--- a/docs/bookdown-demo.docx
+++ b/docs/bookdown-demo.docx
@@ -121,7 +121,7 @@
         </w:numPr>
       </w:pPr>
       <w:r>
-        <w:t xml:space="preserve">Fecha de inicio de la recolección de datos en el período cubierto:</w:t>
+        <w:t xml:space="preserve">Inicio de la recolección de datos en el período cubierto:</w:t>
       </w:r>
       <w:r>
         <w:t xml:space="preserve"> </w:t>
@@ -142,7 +142,7 @@
         </w:numPr>
       </w:pPr>
       <w:r>
-        <w:t xml:space="preserve">Fecha de finalización de la recolección de datos en el período cubierto:</w:t>
+        <w:t xml:space="preserve">Finalización de la recolección de datos en el período cubierto:</w:t>
       </w:r>
       <w:r>
         <w:t xml:space="preserve"> </w:t>
@@ -172,7 +172,7 @@
         <w:rPr>
           <w:b/>
         </w:rPr>
-        <w:t xml:space="preserve">2083</w:t>
+        <w:t xml:space="preserve">2293</w:t>
       </w:r>
     </w:p>
     <w:p>
